--- a/anul_3/s_2/TPP/lab2/Raport_Lab_2_Chihai_Adrian.docx
+++ b/anul_3/s_2/TPP/lab2/Raport_Lab_2_Chihai_Adrian.docx
@@ -379,7 +379,49 @@
           <w:szCs w:val="30"/>
           <w:lang w:val="ro-RO"/>
         </w:rPr>
-        <w:t xml:space="preserve">Verificat: </w:t>
+        <w:t>Verificat:</w:t>
+      </w:r>
+      <w:r>
+        <w:rPr>
+          <w:rStyle w:val="normaltextrun"/>
+          <w:b/>
+          <w:bCs/>
+          <w:szCs w:val="30"/>
+          <w:lang w:val="ro-RO"/>
+        </w:rPr>
+        <w:t xml:space="preserve"> </w:t>
+      </w:r>
+      <w:r>
+        <w:rPr>
+          <w:rStyle w:val="normaltextrun"/>
+          <w:szCs w:val="30"/>
+          <w:lang w:val="ro-RO"/>
+        </w:rPr>
+        <w:t>dr</w:t>
+      </w:r>
+      <w:r>
+        <w:rPr>
+          <w:rStyle w:val="normaltextrun"/>
+          <w:szCs w:val="30"/>
+          <w:lang w:val="ro-RO"/>
+        </w:rPr>
+        <w:t>.</w:t>
+      </w:r>
+      <w:r>
+        <w:rPr>
+          <w:rStyle w:val="normaltextrun"/>
+          <w:szCs w:val="30"/>
+          <w:lang w:val="ro-RO"/>
+        </w:rPr>
+        <w:t xml:space="preserve"> </w:t>
+      </w:r>
+      <w:r>
+        <w:rPr>
+          <w:rStyle w:val="normaltextrun"/>
+          <w:szCs w:val="30"/>
+          <w:lang w:val="ro-RO"/>
+        </w:rPr>
+        <w:t xml:space="preserve">conf. Univ. </w:t>
       </w:r>
       <w:r>
         <w:rPr>
@@ -1152,6 +1194,1723 @@
     </w:p>
     <w:p>
       <w:pPr>
+        <w:spacing w:line="360" w:lineRule="auto"/>
+        <w:jc w:val="center"/>
+        <w:rPr>
+          <w:rFonts w:ascii="Times New Roman" w:hAnsi="Times New Roman" w:cs="Times New Roman"/>
+          <w:sz w:val="24"/>
+          <w:szCs w:val="24"/>
+          <w:lang w:val="ro-RO"/>
+        </w:rPr>
+      </w:pPr>
+      <w:r>
+        <w:rPr>
+          <w:rFonts w:ascii="Times New Roman" w:hAnsi="Times New Roman" w:cs="Times New Roman"/>
+          <w:sz w:val="24"/>
+          <w:szCs w:val="24"/>
+        </w:rPr>
+        <w:lastRenderedPageBreak/>
+        <w:t xml:space="preserve">Am </w:t>
+      </w:r>
+      <w:proofErr w:type="spellStart"/>
+      <w:r>
+        <w:rPr>
+          <w:rFonts w:ascii="Times New Roman" w:hAnsi="Times New Roman" w:cs="Times New Roman"/>
+          <w:sz w:val="24"/>
+          <w:szCs w:val="24"/>
+        </w:rPr>
+        <w:t>conceput</w:t>
+      </w:r>
+      <w:proofErr w:type="spellEnd"/>
+      <w:r>
+        <w:rPr>
+          <w:rFonts w:ascii="Times New Roman" w:hAnsi="Times New Roman" w:cs="Times New Roman"/>
+          <w:sz w:val="24"/>
+          <w:szCs w:val="24"/>
+        </w:rPr>
+        <w:t xml:space="preserve"> un test </w:t>
+      </w:r>
+      <w:proofErr w:type="spellStart"/>
+      <w:r>
+        <w:rPr>
+          <w:rFonts w:ascii="Times New Roman" w:hAnsi="Times New Roman" w:cs="Times New Roman"/>
+          <w:sz w:val="24"/>
+          <w:szCs w:val="24"/>
+        </w:rPr>
+        <w:t>utilizând</w:t>
+      </w:r>
+      <w:proofErr w:type="spellEnd"/>
+      <w:r>
+        <w:rPr>
+          <w:rFonts w:ascii="Times New Roman" w:hAnsi="Times New Roman" w:cs="Times New Roman"/>
+          <w:sz w:val="24"/>
+          <w:szCs w:val="24"/>
+        </w:rPr>
+        <w:t xml:space="preserve"> Selenium IDE, </w:t>
+      </w:r>
+      <w:proofErr w:type="spellStart"/>
+      <w:r>
+        <w:rPr>
+          <w:rFonts w:ascii="Times New Roman" w:hAnsi="Times New Roman" w:cs="Times New Roman"/>
+          <w:sz w:val="24"/>
+          <w:szCs w:val="24"/>
+        </w:rPr>
+        <w:t>înregistrând</w:t>
+      </w:r>
+      <w:proofErr w:type="spellEnd"/>
+      <w:r>
+        <w:rPr>
+          <w:rFonts w:ascii="Times New Roman" w:hAnsi="Times New Roman" w:cs="Times New Roman"/>
+          <w:sz w:val="24"/>
+          <w:szCs w:val="24"/>
+        </w:rPr>
+        <w:t xml:space="preserve"> </w:t>
+      </w:r>
+      <w:proofErr w:type="spellStart"/>
+      <w:r>
+        <w:rPr>
+          <w:rFonts w:ascii="Times New Roman" w:hAnsi="Times New Roman" w:cs="Times New Roman"/>
+          <w:sz w:val="24"/>
+          <w:szCs w:val="24"/>
+        </w:rPr>
+        <w:t>pașii</w:t>
+      </w:r>
+      <w:proofErr w:type="spellEnd"/>
+      <w:r>
+        <w:rPr>
+          <w:rFonts w:ascii="Times New Roman" w:hAnsi="Times New Roman" w:cs="Times New Roman"/>
+          <w:sz w:val="24"/>
+          <w:szCs w:val="24"/>
+        </w:rPr>
+        <w:t xml:space="preserve"> </w:t>
+      </w:r>
+      <w:proofErr w:type="spellStart"/>
+      <w:r>
+        <w:rPr>
+          <w:rFonts w:ascii="Times New Roman" w:hAnsi="Times New Roman" w:cs="Times New Roman"/>
+          <w:sz w:val="24"/>
+          <w:szCs w:val="24"/>
+        </w:rPr>
+        <w:t>necesari</w:t>
+      </w:r>
+      <w:proofErr w:type="spellEnd"/>
+      <w:r>
+        <w:rPr>
+          <w:rFonts w:ascii="Times New Roman" w:hAnsi="Times New Roman" w:cs="Times New Roman"/>
+          <w:sz w:val="24"/>
+          <w:szCs w:val="24"/>
+        </w:rPr>
+        <w:t xml:space="preserve"> </w:t>
+      </w:r>
+      <w:proofErr w:type="spellStart"/>
+      <w:r>
+        <w:rPr>
+          <w:rFonts w:ascii="Times New Roman" w:hAnsi="Times New Roman" w:cs="Times New Roman"/>
+          <w:sz w:val="24"/>
+          <w:szCs w:val="24"/>
+        </w:rPr>
+        <w:t>pentru</w:t>
+      </w:r>
+      <w:proofErr w:type="spellEnd"/>
+      <w:r>
+        <w:rPr>
+          <w:rFonts w:ascii="Times New Roman" w:hAnsi="Times New Roman" w:cs="Times New Roman"/>
+          <w:sz w:val="24"/>
+          <w:szCs w:val="24"/>
+        </w:rPr>
+        <w:t xml:space="preserve"> </w:t>
+      </w:r>
+      <w:proofErr w:type="spellStart"/>
+      <w:r>
+        <w:rPr>
+          <w:rFonts w:ascii="Times New Roman" w:hAnsi="Times New Roman" w:cs="Times New Roman"/>
+          <w:sz w:val="24"/>
+          <w:szCs w:val="24"/>
+        </w:rPr>
+        <w:t>pagina</w:t>
+      </w:r>
+      <w:proofErr w:type="spellEnd"/>
+      <w:r>
+        <w:rPr>
+          <w:rFonts w:ascii="Times New Roman" w:hAnsi="Times New Roman" w:cs="Times New Roman"/>
+          <w:sz w:val="24"/>
+          <w:szCs w:val="24"/>
+        </w:rPr>
+        <w:t xml:space="preserve"> web </w:t>
+      </w:r>
+      <w:hyperlink r:id="rId7" w:tgtFrame="_new" w:history="1">
+        <w:r>
+          <w:rPr>
+            <w:rStyle w:val="Hyperlink"/>
+            <w:rFonts w:ascii="Times New Roman" w:hAnsi="Times New Roman" w:cs="Times New Roman"/>
+            <w:sz w:val="24"/>
+            <w:szCs w:val="24"/>
+          </w:rPr>
+          <w:t>https://www.mortgagecalculator.org/</w:t>
+        </w:r>
+      </w:hyperlink>
+      <w:r>
+        <w:rPr>
+          <w:rFonts w:ascii="Times New Roman" w:hAnsi="Times New Roman" w:cs="Times New Roman"/>
+          <w:sz w:val="24"/>
+          <w:szCs w:val="24"/>
+        </w:rPr>
+        <w:t xml:space="preserve">. </w:t>
+      </w:r>
+      <w:proofErr w:type="spellStart"/>
+      <w:r>
+        <w:rPr>
+          <w:rFonts w:ascii="Times New Roman" w:hAnsi="Times New Roman" w:cs="Times New Roman"/>
+          <w:sz w:val="24"/>
+          <w:szCs w:val="24"/>
+        </w:rPr>
+        <w:t>În</w:t>
+      </w:r>
+      <w:proofErr w:type="spellEnd"/>
+      <w:r>
+        <w:rPr>
+          <w:rFonts w:ascii="Times New Roman" w:hAnsi="Times New Roman" w:cs="Times New Roman"/>
+          <w:sz w:val="24"/>
+          <w:szCs w:val="24"/>
+        </w:rPr>
+        <w:t xml:space="preserve"> </w:t>
+      </w:r>
+      <w:proofErr w:type="spellStart"/>
+      <w:r>
+        <w:rPr>
+          <w:rFonts w:ascii="Times New Roman" w:hAnsi="Times New Roman" w:cs="Times New Roman"/>
+          <w:sz w:val="24"/>
+          <w:szCs w:val="24"/>
+        </w:rPr>
+        <w:t>primul</w:t>
+      </w:r>
+      <w:proofErr w:type="spellEnd"/>
+      <w:r>
+        <w:rPr>
+          <w:rFonts w:ascii="Times New Roman" w:hAnsi="Times New Roman" w:cs="Times New Roman"/>
+          <w:sz w:val="24"/>
+          <w:szCs w:val="24"/>
+        </w:rPr>
+        <w:t xml:space="preserve"> </w:t>
+      </w:r>
+      <w:proofErr w:type="spellStart"/>
+      <w:r>
+        <w:rPr>
+          <w:rFonts w:ascii="Times New Roman" w:hAnsi="Times New Roman" w:cs="Times New Roman"/>
+          <w:sz w:val="24"/>
+          <w:szCs w:val="24"/>
+        </w:rPr>
+        <w:t>rând</w:t>
+      </w:r>
+      <w:proofErr w:type="spellEnd"/>
+      <w:r>
+        <w:rPr>
+          <w:rFonts w:ascii="Times New Roman" w:hAnsi="Times New Roman" w:cs="Times New Roman"/>
+          <w:sz w:val="24"/>
+          <w:szCs w:val="24"/>
+        </w:rPr>
+        <w:t xml:space="preserve">, am </w:t>
+      </w:r>
+      <w:proofErr w:type="spellStart"/>
+      <w:r>
+        <w:rPr>
+          <w:rFonts w:ascii="Times New Roman" w:hAnsi="Times New Roman" w:cs="Times New Roman"/>
+          <w:sz w:val="24"/>
+          <w:szCs w:val="24"/>
+        </w:rPr>
+        <w:t>descărcat</w:t>
+      </w:r>
+      <w:proofErr w:type="spellEnd"/>
+      <w:r>
+        <w:rPr>
+          <w:rFonts w:ascii="Times New Roman" w:hAnsi="Times New Roman" w:cs="Times New Roman"/>
+          <w:sz w:val="24"/>
+          <w:szCs w:val="24"/>
+        </w:rPr>
+        <w:t xml:space="preserve"> plugin-</w:t>
+      </w:r>
+      <w:proofErr w:type="spellStart"/>
+      <w:r>
+        <w:rPr>
+          <w:rFonts w:ascii="Times New Roman" w:hAnsi="Times New Roman" w:cs="Times New Roman"/>
+          <w:sz w:val="24"/>
+          <w:szCs w:val="24"/>
+        </w:rPr>
+        <w:t>ul</w:t>
+      </w:r>
+      <w:proofErr w:type="spellEnd"/>
+      <w:r>
+        <w:rPr>
+          <w:rFonts w:ascii="Times New Roman" w:hAnsi="Times New Roman" w:cs="Times New Roman"/>
+          <w:sz w:val="24"/>
+          <w:szCs w:val="24"/>
+        </w:rPr>
+        <w:t xml:space="preserve"> Selenium IDE </w:t>
+      </w:r>
+      <w:proofErr w:type="spellStart"/>
+      <w:r>
+        <w:rPr>
+          <w:rFonts w:ascii="Times New Roman" w:hAnsi="Times New Roman" w:cs="Times New Roman"/>
+          <w:sz w:val="24"/>
+          <w:szCs w:val="24"/>
+        </w:rPr>
+        <w:t>pentru</w:t>
+      </w:r>
+      <w:proofErr w:type="spellEnd"/>
+      <w:r>
+        <w:rPr>
+          <w:rFonts w:ascii="Times New Roman" w:hAnsi="Times New Roman" w:cs="Times New Roman"/>
+          <w:sz w:val="24"/>
+          <w:szCs w:val="24"/>
+        </w:rPr>
+        <w:t xml:space="preserve"> Chrome, am </w:t>
+      </w:r>
+      <w:proofErr w:type="spellStart"/>
+      <w:r>
+        <w:rPr>
+          <w:rFonts w:ascii="Times New Roman" w:hAnsi="Times New Roman" w:cs="Times New Roman"/>
+          <w:sz w:val="24"/>
+          <w:szCs w:val="24"/>
+        </w:rPr>
+        <w:t>apăsat</w:t>
+      </w:r>
+      <w:proofErr w:type="spellEnd"/>
+      <w:r>
+        <w:rPr>
+          <w:rFonts w:ascii="Times New Roman" w:hAnsi="Times New Roman" w:cs="Times New Roman"/>
+          <w:sz w:val="24"/>
+          <w:szCs w:val="24"/>
+        </w:rPr>
+        <w:t xml:space="preserve"> </w:t>
+      </w:r>
+      <w:proofErr w:type="spellStart"/>
+      <w:r>
+        <w:rPr>
+          <w:rFonts w:ascii="Times New Roman" w:hAnsi="Times New Roman" w:cs="Times New Roman"/>
+          <w:sz w:val="24"/>
+          <w:szCs w:val="24"/>
+        </w:rPr>
+        <w:t>butonul</w:t>
+      </w:r>
+      <w:proofErr w:type="spellEnd"/>
+      <w:r>
+        <w:rPr>
+          <w:rFonts w:ascii="Times New Roman" w:hAnsi="Times New Roman" w:cs="Times New Roman"/>
+          <w:sz w:val="24"/>
+          <w:szCs w:val="24"/>
+        </w:rPr>
+        <w:t xml:space="preserve"> Selenium </w:t>
+      </w:r>
+      <w:proofErr w:type="spellStart"/>
+      <w:r>
+        <w:rPr>
+          <w:rFonts w:ascii="Times New Roman" w:hAnsi="Times New Roman" w:cs="Times New Roman"/>
+          <w:sz w:val="24"/>
+          <w:szCs w:val="24"/>
+        </w:rPr>
+        <w:t>și</w:t>
+      </w:r>
+      <w:proofErr w:type="spellEnd"/>
+      <w:r>
+        <w:rPr>
+          <w:rFonts w:ascii="Times New Roman" w:hAnsi="Times New Roman" w:cs="Times New Roman"/>
+          <w:sz w:val="24"/>
+          <w:szCs w:val="24"/>
+        </w:rPr>
+        <w:t xml:space="preserve"> am </w:t>
+      </w:r>
+      <w:proofErr w:type="spellStart"/>
+      <w:r>
+        <w:rPr>
+          <w:rFonts w:ascii="Times New Roman" w:hAnsi="Times New Roman" w:cs="Times New Roman"/>
+          <w:sz w:val="24"/>
+          <w:szCs w:val="24"/>
+        </w:rPr>
+        <w:t>creat</w:t>
+      </w:r>
+      <w:proofErr w:type="spellEnd"/>
+      <w:r>
+        <w:rPr>
+          <w:rFonts w:ascii="Times New Roman" w:hAnsi="Times New Roman" w:cs="Times New Roman"/>
+          <w:sz w:val="24"/>
+          <w:szCs w:val="24"/>
+        </w:rPr>
+        <w:t xml:space="preserve"> un </w:t>
+      </w:r>
+      <w:proofErr w:type="spellStart"/>
+      <w:r>
+        <w:rPr>
+          <w:rFonts w:ascii="Times New Roman" w:hAnsi="Times New Roman" w:cs="Times New Roman"/>
+          <w:sz w:val="24"/>
+          <w:szCs w:val="24"/>
+        </w:rPr>
+        <w:t>nou</w:t>
+      </w:r>
+      <w:proofErr w:type="spellEnd"/>
+      <w:r>
+        <w:rPr>
+          <w:rFonts w:ascii="Times New Roman" w:hAnsi="Times New Roman" w:cs="Times New Roman"/>
+          <w:sz w:val="24"/>
+          <w:szCs w:val="24"/>
+        </w:rPr>
+        <w:t xml:space="preserve"> </w:t>
+      </w:r>
+      <w:proofErr w:type="spellStart"/>
+      <w:r>
+        <w:rPr>
+          <w:rFonts w:ascii="Times New Roman" w:hAnsi="Times New Roman" w:cs="Times New Roman"/>
+          <w:sz w:val="24"/>
+          <w:szCs w:val="24"/>
+        </w:rPr>
+        <w:t>proiect</w:t>
+      </w:r>
+      <w:proofErr w:type="spellEnd"/>
+      <w:r>
+        <w:rPr>
+          <w:rFonts w:ascii="Times New Roman" w:hAnsi="Times New Roman" w:cs="Times New Roman"/>
+          <w:sz w:val="24"/>
+          <w:szCs w:val="24"/>
+        </w:rPr>
+        <w:t xml:space="preserve">. </w:t>
+      </w:r>
+      <w:proofErr w:type="spellStart"/>
+      <w:r>
+        <w:rPr>
+          <w:rFonts w:ascii="Times New Roman" w:hAnsi="Times New Roman" w:cs="Times New Roman"/>
+          <w:sz w:val="24"/>
+          <w:szCs w:val="24"/>
+        </w:rPr>
+        <w:t>Aici</w:t>
+      </w:r>
+      <w:proofErr w:type="spellEnd"/>
+      <w:r>
+        <w:rPr>
+          <w:rFonts w:ascii="Times New Roman" w:hAnsi="Times New Roman" w:cs="Times New Roman"/>
+          <w:sz w:val="24"/>
+          <w:szCs w:val="24"/>
+        </w:rPr>
+        <w:t xml:space="preserve">, am </w:t>
+      </w:r>
+      <w:proofErr w:type="spellStart"/>
+      <w:r>
+        <w:rPr>
+          <w:rFonts w:ascii="Times New Roman" w:hAnsi="Times New Roman" w:cs="Times New Roman"/>
+          <w:sz w:val="24"/>
+          <w:szCs w:val="24"/>
+        </w:rPr>
+        <w:t>introdus</w:t>
+      </w:r>
+      <w:proofErr w:type="spellEnd"/>
+      <w:r>
+        <w:rPr>
+          <w:rFonts w:ascii="Times New Roman" w:hAnsi="Times New Roman" w:cs="Times New Roman"/>
+          <w:sz w:val="24"/>
+          <w:szCs w:val="24"/>
+        </w:rPr>
+        <w:t xml:space="preserve"> link-</w:t>
+      </w:r>
+      <w:proofErr w:type="spellStart"/>
+      <w:r>
+        <w:rPr>
+          <w:rFonts w:ascii="Times New Roman" w:hAnsi="Times New Roman" w:cs="Times New Roman"/>
+          <w:sz w:val="24"/>
+          <w:szCs w:val="24"/>
+        </w:rPr>
+        <w:t>ul</w:t>
+      </w:r>
+      <w:proofErr w:type="spellEnd"/>
+      <w:r>
+        <w:rPr>
+          <w:rFonts w:ascii="Times New Roman" w:hAnsi="Times New Roman" w:cs="Times New Roman"/>
+          <w:sz w:val="24"/>
+          <w:szCs w:val="24"/>
+        </w:rPr>
+        <w:t xml:space="preserve"> </w:t>
+      </w:r>
+      <w:proofErr w:type="spellStart"/>
+      <w:r>
+        <w:rPr>
+          <w:rFonts w:ascii="Times New Roman" w:hAnsi="Times New Roman" w:cs="Times New Roman"/>
+          <w:sz w:val="24"/>
+          <w:szCs w:val="24"/>
+        </w:rPr>
+        <w:t>paginii</w:t>
+      </w:r>
+      <w:proofErr w:type="spellEnd"/>
+      <w:r>
+        <w:rPr>
+          <w:rFonts w:ascii="Times New Roman" w:hAnsi="Times New Roman" w:cs="Times New Roman"/>
+          <w:sz w:val="24"/>
+          <w:szCs w:val="24"/>
+        </w:rPr>
+        <w:t xml:space="preserve"> web </w:t>
+      </w:r>
+      <w:proofErr w:type="spellStart"/>
+      <w:r>
+        <w:rPr>
+          <w:rFonts w:ascii="Times New Roman" w:hAnsi="Times New Roman" w:cs="Times New Roman"/>
+          <w:sz w:val="24"/>
+          <w:szCs w:val="24"/>
+        </w:rPr>
+        <w:t>selectate</w:t>
+      </w:r>
+      <w:proofErr w:type="spellEnd"/>
+      <w:r>
+        <w:rPr>
+          <w:rFonts w:ascii="Times New Roman" w:hAnsi="Times New Roman" w:cs="Times New Roman"/>
+          <w:sz w:val="24"/>
+          <w:szCs w:val="24"/>
+        </w:rPr>
+        <w:t xml:space="preserve">. </w:t>
+      </w:r>
+      <w:proofErr w:type="spellStart"/>
+      <w:r>
+        <w:rPr>
+          <w:rFonts w:ascii="Times New Roman" w:hAnsi="Times New Roman" w:cs="Times New Roman"/>
+          <w:sz w:val="24"/>
+          <w:szCs w:val="24"/>
+        </w:rPr>
+        <w:t>Odată</w:t>
+      </w:r>
+      <w:proofErr w:type="spellEnd"/>
+      <w:r>
+        <w:rPr>
+          <w:rFonts w:ascii="Times New Roman" w:hAnsi="Times New Roman" w:cs="Times New Roman"/>
+          <w:sz w:val="24"/>
+          <w:szCs w:val="24"/>
+        </w:rPr>
+        <w:t xml:space="preserve"> </w:t>
+      </w:r>
+      <w:proofErr w:type="spellStart"/>
+      <w:r>
+        <w:rPr>
+          <w:rFonts w:ascii="Times New Roman" w:hAnsi="Times New Roman" w:cs="Times New Roman"/>
+          <w:sz w:val="24"/>
+          <w:szCs w:val="24"/>
+        </w:rPr>
+        <w:t>ce</w:t>
+      </w:r>
+      <w:proofErr w:type="spellEnd"/>
+      <w:r>
+        <w:rPr>
+          <w:rFonts w:ascii="Times New Roman" w:hAnsi="Times New Roman" w:cs="Times New Roman"/>
+          <w:sz w:val="24"/>
+          <w:szCs w:val="24"/>
+        </w:rPr>
+        <w:t xml:space="preserve"> </w:t>
+      </w:r>
+      <w:proofErr w:type="spellStart"/>
+      <w:r>
+        <w:rPr>
+          <w:rFonts w:ascii="Times New Roman" w:hAnsi="Times New Roman" w:cs="Times New Roman"/>
+          <w:sz w:val="24"/>
+          <w:szCs w:val="24"/>
+        </w:rPr>
+        <w:t>instrumentul</w:t>
+      </w:r>
+      <w:proofErr w:type="spellEnd"/>
+      <w:r>
+        <w:rPr>
+          <w:rFonts w:ascii="Times New Roman" w:hAnsi="Times New Roman" w:cs="Times New Roman"/>
+          <w:sz w:val="24"/>
+          <w:szCs w:val="24"/>
+        </w:rPr>
+        <w:t xml:space="preserve"> a </w:t>
+      </w:r>
+      <w:proofErr w:type="spellStart"/>
+      <w:r>
+        <w:rPr>
+          <w:rFonts w:ascii="Times New Roman" w:hAnsi="Times New Roman" w:cs="Times New Roman"/>
+          <w:sz w:val="24"/>
+          <w:szCs w:val="24"/>
+        </w:rPr>
+        <w:t>deschis</w:t>
+      </w:r>
+      <w:proofErr w:type="spellEnd"/>
+      <w:r>
+        <w:rPr>
+          <w:rFonts w:ascii="Times New Roman" w:hAnsi="Times New Roman" w:cs="Times New Roman"/>
+          <w:sz w:val="24"/>
+          <w:szCs w:val="24"/>
+        </w:rPr>
+        <w:t xml:space="preserve"> o </w:t>
+      </w:r>
+      <w:proofErr w:type="spellStart"/>
+      <w:r>
+        <w:rPr>
+          <w:rFonts w:ascii="Times New Roman" w:hAnsi="Times New Roman" w:cs="Times New Roman"/>
+          <w:sz w:val="24"/>
+          <w:szCs w:val="24"/>
+        </w:rPr>
+        <w:t>nouă</w:t>
+      </w:r>
+      <w:proofErr w:type="spellEnd"/>
+      <w:r>
+        <w:rPr>
+          <w:rFonts w:ascii="Times New Roman" w:hAnsi="Times New Roman" w:cs="Times New Roman"/>
+          <w:sz w:val="24"/>
+          <w:szCs w:val="24"/>
+        </w:rPr>
+        <w:t xml:space="preserve"> </w:t>
+      </w:r>
+      <w:proofErr w:type="spellStart"/>
+      <w:r>
+        <w:rPr>
+          <w:rFonts w:ascii="Times New Roman" w:hAnsi="Times New Roman" w:cs="Times New Roman"/>
+          <w:sz w:val="24"/>
+          <w:szCs w:val="24"/>
+        </w:rPr>
+        <w:t>pagină</w:t>
+      </w:r>
+      <w:proofErr w:type="spellEnd"/>
+      <w:r>
+        <w:rPr>
+          <w:rFonts w:ascii="Times New Roman" w:hAnsi="Times New Roman" w:cs="Times New Roman"/>
+          <w:sz w:val="24"/>
+          <w:szCs w:val="24"/>
+        </w:rPr>
+        <w:t xml:space="preserve"> cu </w:t>
+      </w:r>
+      <w:proofErr w:type="spellStart"/>
+      <w:r>
+        <w:rPr>
+          <w:rFonts w:ascii="Times New Roman" w:hAnsi="Times New Roman" w:cs="Times New Roman"/>
+          <w:sz w:val="24"/>
+          <w:szCs w:val="24"/>
+        </w:rPr>
+        <w:t>adresa</w:t>
+      </w:r>
+      <w:proofErr w:type="spellEnd"/>
+      <w:r>
+        <w:rPr>
+          <w:rFonts w:ascii="Times New Roman" w:hAnsi="Times New Roman" w:cs="Times New Roman"/>
+          <w:sz w:val="24"/>
+          <w:szCs w:val="24"/>
+        </w:rPr>
+        <w:t xml:space="preserve"> </w:t>
+      </w:r>
+      <w:hyperlink r:id="rId8" w:tgtFrame="_new" w:history="1">
+        <w:r>
+          <w:rPr>
+            <w:rStyle w:val="Hyperlink"/>
+            <w:rFonts w:ascii="Times New Roman" w:hAnsi="Times New Roman" w:cs="Times New Roman"/>
+            <w:sz w:val="24"/>
+            <w:szCs w:val="24"/>
+          </w:rPr>
+          <w:t>https://www.mortgagecalculator.org/</w:t>
+        </w:r>
+      </w:hyperlink>
+      <w:r>
+        <w:rPr>
+          <w:rFonts w:ascii="Times New Roman" w:hAnsi="Times New Roman" w:cs="Times New Roman"/>
+          <w:sz w:val="24"/>
+          <w:szCs w:val="24"/>
+        </w:rPr>
+        <w:t xml:space="preserve">, am </w:t>
+      </w:r>
+      <w:proofErr w:type="spellStart"/>
+      <w:r>
+        <w:rPr>
+          <w:rFonts w:ascii="Times New Roman" w:hAnsi="Times New Roman" w:cs="Times New Roman"/>
+          <w:sz w:val="24"/>
+          <w:szCs w:val="24"/>
+        </w:rPr>
+        <w:t>completat</w:t>
+      </w:r>
+      <w:proofErr w:type="spellEnd"/>
+      <w:r>
+        <w:rPr>
+          <w:rFonts w:ascii="Times New Roman" w:hAnsi="Times New Roman" w:cs="Times New Roman"/>
+          <w:sz w:val="24"/>
+          <w:szCs w:val="24"/>
+        </w:rPr>
+        <w:t xml:space="preserve"> </w:t>
+      </w:r>
+      <w:proofErr w:type="spellStart"/>
+      <w:r>
+        <w:rPr>
+          <w:rFonts w:ascii="Times New Roman" w:hAnsi="Times New Roman" w:cs="Times New Roman"/>
+          <w:sz w:val="24"/>
+          <w:szCs w:val="24"/>
+        </w:rPr>
+        <w:t>câmpurile</w:t>
+      </w:r>
+      <w:proofErr w:type="spellEnd"/>
+      <w:r>
+        <w:rPr>
+          <w:rFonts w:ascii="Times New Roman" w:hAnsi="Times New Roman" w:cs="Times New Roman"/>
+          <w:sz w:val="24"/>
+          <w:szCs w:val="24"/>
+        </w:rPr>
+        <w:t xml:space="preserve"> cu </w:t>
+      </w:r>
+      <w:proofErr w:type="spellStart"/>
+      <w:r>
+        <w:rPr>
+          <w:rFonts w:ascii="Times New Roman" w:hAnsi="Times New Roman" w:cs="Times New Roman"/>
+          <w:sz w:val="24"/>
+          <w:szCs w:val="24"/>
+        </w:rPr>
+        <w:t>valori</w:t>
+      </w:r>
+      <w:proofErr w:type="spellEnd"/>
+      <w:r>
+        <w:rPr>
+          <w:rFonts w:ascii="Times New Roman" w:hAnsi="Times New Roman" w:cs="Times New Roman"/>
+          <w:sz w:val="24"/>
+          <w:szCs w:val="24"/>
+        </w:rPr>
+        <w:t xml:space="preserve"> </w:t>
+      </w:r>
+      <w:proofErr w:type="spellStart"/>
+      <w:r>
+        <w:rPr>
+          <w:rFonts w:ascii="Times New Roman" w:hAnsi="Times New Roman" w:cs="Times New Roman"/>
+          <w:sz w:val="24"/>
+          <w:szCs w:val="24"/>
+        </w:rPr>
+        <w:t>aleatorii</w:t>
+      </w:r>
+      <w:proofErr w:type="spellEnd"/>
+      <w:r>
+        <w:rPr>
+          <w:rFonts w:ascii="Times New Roman" w:hAnsi="Times New Roman" w:cs="Times New Roman"/>
+          <w:sz w:val="24"/>
+          <w:szCs w:val="24"/>
+        </w:rPr>
+        <w:t xml:space="preserve">, </w:t>
+      </w:r>
+      <w:proofErr w:type="spellStart"/>
+      <w:r>
+        <w:rPr>
+          <w:rFonts w:ascii="Times New Roman" w:hAnsi="Times New Roman" w:cs="Times New Roman"/>
+          <w:sz w:val="24"/>
+          <w:szCs w:val="24"/>
+        </w:rPr>
+        <w:t>iar</w:t>
+      </w:r>
+      <w:proofErr w:type="spellEnd"/>
+      <w:r>
+        <w:rPr>
+          <w:rFonts w:ascii="Times New Roman" w:hAnsi="Times New Roman" w:cs="Times New Roman"/>
+          <w:sz w:val="24"/>
+          <w:szCs w:val="24"/>
+        </w:rPr>
+        <w:t xml:space="preserve"> </w:t>
+      </w:r>
+      <w:proofErr w:type="spellStart"/>
+      <w:r>
+        <w:rPr>
+          <w:rFonts w:ascii="Times New Roman" w:hAnsi="Times New Roman" w:cs="Times New Roman"/>
+          <w:sz w:val="24"/>
+          <w:szCs w:val="24"/>
+        </w:rPr>
+        <w:t>aplicația</w:t>
+      </w:r>
+      <w:proofErr w:type="spellEnd"/>
+      <w:r>
+        <w:rPr>
+          <w:rFonts w:ascii="Times New Roman" w:hAnsi="Times New Roman" w:cs="Times New Roman"/>
+          <w:sz w:val="24"/>
+          <w:szCs w:val="24"/>
+        </w:rPr>
+        <w:t xml:space="preserve"> a </w:t>
+      </w:r>
+      <w:proofErr w:type="spellStart"/>
+      <w:r>
+        <w:rPr>
+          <w:rFonts w:ascii="Times New Roman" w:hAnsi="Times New Roman" w:cs="Times New Roman"/>
+          <w:sz w:val="24"/>
+          <w:szCs w:val="24"/>
+        </w:rPr>
+        <w:t>înregistrat</w:t>
+      </w:r>
+      <w:proofErr w:type="spellEnd"/>
+      <w:r>
+        <w:rPr>
+          <w:rFonts w:ascii="Times New Roman" w:hAnsi="Times New Roman" w:cs="Times New Roman"/>
+          <w:sz w:val="24"/>
+          <w:szCs w:val="24"/>
+        </w:rPr>
+        <w:t xml:space="preserve"> </w:t>
+      </w:r>
+      <w:proofErr w:type="spellStart"/>
+      <w:r>
+        <w:rPr>
+          <w:rFonts w:ascii="Times New Roman" w:hAnsi="Times New Roman" w:cs="Times New Roman"/>
+          <w:sz w:val="24"/>
+          <w:szCs w:val="24"/>
+        </w:rPr>
+        <w:t>întregul</w:t>
+      </w:r>
+      <w:proofErr w:type="spellEnd"/>
+      <w:r>
+        <w:rPr>
+          <w:rFonts w:ascii="Times New Roman" w:hAnsi="Times New Roman" w:cs="Times New Roman"/>
+          <w:sz w:val="24"/>
+          <w:szCs w:val="24"/>
+        </w:rPr>
+        <w:t xml:space="preserve"> </w:t>
+      </w:r>
+      <w:proofErr w:type="spellStart"/>
+      <w:r>
+        <w:rPr>
+          <w:rFonts w:ascii="Times New Roman" w:hAnsi="Times New Roman" w:cs="Times New Roman"/>
+          <w:sz w:val="24"/>
+          <w:szCs w:val="24"/>
+        </w:rPr>
+        <w:t>proces</w:t>
+      </w:r>
+      <w:proofErr w:type="spellEnd"/>
+      <w:r>
+        <w:rPr>
+          <w:rFonts w:ascii="Times New Roman" w:hAnsi="Times New Roman" w:cs="Times New Roman"/>
+          <w:sz w:val="24"/>
+          <w:szCs w:val="24"/>
+        </w:rPr>
+        <w:t xml:space="preserve">, cu </w:t>
+      </w:r>
+      <w:proofErr w:type="spellStart"/>
+      <w:r>
+        <w:rPr>
+          <w:rFonts w:ascii="Times New Roman" w:hAnsi="Times New Roman" w:cs="Times New Roman"/>
+          <w:sz w:val="24"/>
+          <w:szCs w:val="24"/>
+        </w:rPr>
+        <w:t>valorile</w:t>
+      </w:r>
+      <w:proofErr w:type="spellEnd"/>
+      <w:r>
+        <w:rPr>
+          <w:rFonts w:ascii="Times New Roman" w:hAnsi="Times New Roman" w:cs="Times New Roman"/>
+          <w:sz w:val="24"/>
+          <w:szCs w:val="24"/>
+        </w:rPr>
+        <w:t xml:space="preserve"> </w:t>
+      </w:r>
+      <w:proofErr w:type="spellStart"/>
+      <w:r>
+        <w:rPr>
+          <w:rFonts w:ascii="Times New Roman" w:hAnsi="Times New Roman" w:cs="Times New Roman"/>
+          <w:sz w:val="24"/>
+          <w:szCs w:val="24"/>
+        </w:rPr>
+        <w:t>introduse</w:t>
+      </w:r>
+      <w:proofErr w:type="spellEnd"/>
+      <w:r>
+        <w:rPr>
+          <w:rFonts w:ascii="Times New Roman" w:hAnsi="Times New Roman" w:cs="Times New Roman"/>
+          <w:sz w:val="24"/>
+          <w:szCs w:val="24"/>
+        </w:rPr>
+        <w:t xml:space="preserve"> </w:t>
+      </w:r>
+      <w:proofErr w:type="spellStart"/>
+      <w:r>
+        <w:rPr>
+          <w:rFonts w:ascii="Times New Roman" w:hAnsi="Times New Roman" w:cs="Times New Roman"/>
+          <w:sz w:val="24"/>
+          <w:szCs w:val="24"/>
+        </w:rPr>
+        <w:t>evidențiate</w:t>
+      </w:r>
+      <w:proofErr w:type="spellEnd"/>
+      <w:r>
+        <w:rPr>
+          <w:rFonts w:ascii="Times New Roman" w:hAnsi="Times New Roman" w:cs="Times New Roman"/>
+          <w:sz w:val="24"/>
+          <w:szCs w:val="24"/>
+        </w:rPr>
+        <w:t xml:space="preserve"> </w:t>
+      </w:r>
+      <w:proofErr w:type="spellStart"/>
+      <w:r>
+        <w:rPr>
+          <w:rFonts w:ascii="Times New Roman" w:hAnsi="Times New Roman" w:cs="Times New Roman"/>
+          <w:sz w:val="24"/>
+          <w:szCs w:val="24"/>
+        </w:rPr>
+        <w:t>în</w:t>
+      </w:r>
+      <w:proofErr w:type="spellEnd"/>
+      <w:r>
+        <w:rPr>
+          <w:rFonts w:ascii="Times New Roman" w:hAnsi="Times New Roman" w:cs="Times New Roman"/>
+          <w:sz w:val="24"/>
+          <w:szCs w:val="24"/>
+        </w:rPr>
+        <w:t xml:space="preserve"> </w:t>
+      </w:r>
+      <w:proofErr w:type="spellStart"/>
+      <w:r>
+        <w:rPr>
+          <w:rFonts w:ascii="Times New Roman" w:hAnsi="Times New Roman" w:cs="Times New Roman"/>
+          <w:sz w:val="24"/>
+          <w:szCs w:val="24"/>
+        </w:rPr>
+        <w:t>figura</w:t>
+      </w:r>
+      <w:proofErr w:type="spellEnd"/>
+      <w:r>
+        <w:rPr>
+          <w:rFonts w:ascii="Times New Roman" w:hAnsi="Times New Roman" w:cs="Times New Roman"/>
+          <w:sz w:val="24"/>
+          <w:szCs w:val="24"/>
+        </w:rPr>
+        <w:t xml:space="preserve"> 1.1.</w:t>
+      </w:r>
+      <w:r>
+        <w:rPr>
+          <w:rFonts w:ascii="Times New Roman" w:hAnsi="Times New Roman" w:cs="Times New Roman"/>
+          <w:sz w:val="24"/>
+          <w:szCs w:val="24"/>
+          <w:lang w:val="ro-RO"/>
+        </w:rPr>
+        <w:drawing>
+          <wp:inline distT="0" distB="0" distL="0" distR="0" wp14:anchorId="04FD8C3E" wp14:editId="0DF9CDF0">
+            <wp:extent cx="5163271" cy="2676899"/>
+            <wp:effectExtent l="0" t="0" r="0" b="9525"/>
+            <wp:docPr id="203859871" name="Picture 1"/>
+            <wp:cNvGraphicFramePr>
+              <a:graphicFrameLocks xmlns:a="http://schemas.openxmlformats.org/drawingml/2006/main" noChangeAspect="1"/>
+            </wp:cNvGraphicFramePr>
+            <a:graphic xmlns:a="http://schemas.openxmlformats.org/drawingml/2006/main">
+              <a:graphicData uri="http://schemas.openxmlformats.org/drawingml/2006/picture">
+                <pic:pic xmlns:pic="http://schemas.openxmlformats.org/drawingml/2006/picture">
+                  <pic:nvPicPr>
+                    <pic:cNvPr id="203859871" name=""/>
+                    <pic:cNvPicPr/>
+                  </pic:nvPicPr>
+                  <pic:blipFill>
+                    <a:blip r:embed="rId9"/>
+                    <a:stretch>
+                      <a:fillRect/>
+                    </a:stretch>
+                  </pic:blipFill>
+                  <pic:spPr>
+                    <a:xfrm>
+                      <a:off x="0" y="0"/>
+                      <a:ext cx="5163271" cy="2676899"/>
+                    </a:xfrm>
+                    <a:prstGeom prst="rect">
+                      <a:avLst/>
+                    </a:prstGeom>
+                  </pic:spPr>
+                </pic:pic>
+              </a:graphicData>
+            </a:graphic>
+          </wp:inline>
+        </w:drawing>
+      </w:r>
+    </w:p>
+    <w:p>
+      <w:pPr>
+        <w:spacing w:line="360" w:lineRule="auto"/>
+        <w:jc w:val="center"/>
+        <w:rPr>
+          <w:rFonts w:ascii="Times New Roman" w:hAnsi="Times New Roman" w:cs="Times New Roman"/>
+          <w:sz w:val="24"/>
+          <w:szCs w:val="24"/>
+          <w:lang w:val="ro-RO"/>
+        </w:rPr>
+      </w:pPr>
+      <w:r>
+        <w:rPr>
+          <w:rFonts w:ascii="Times New Roman" w:hAnsi="Times New Roman" w:cs="Times New Roman"/>
+          <w:b/>
+          <w:bCs/>
+          <w:sz w:val="24"/>
+          <w:szCs w:val="24"/>
+          <w:lang w:val="ro-RO"/>
+        </w:rPr>
+        <w:t>Figura 1.1</w:t>
+      </w:r>
+      <w:r>
+        <w:rPr>
+          <w:rFonts w:ascii="Times New Roman" w:hAnsi="Times New Roman" w:cs="Times New Roman"/>
+          <w:sz w:val="24"/>
+          <w:szCs w:val="24"/>
+          <w:lang w:val="ro-RO"/>
+        </w:rPr>
+        <w:t xml:space="preserve"> – Valorile introduse pe pagina </w:t>
+      </w:r>
+      <w:r>
+        <w:rPr>
+          <w:rFonts w:ascii="Times New Roman" w:hAnsi="Times New Roman" w:cs="Times New Roman"/>
+          <w:sz w:val="24"/>
+          <w:szCs w:val="24"/>
+        </w:rPr>
+        <w:t>https://www.mortgagecalculator.org/</w:t>
+      </w:r>
+    </w:p>
+    <w:p>
+      <w:pPr>
+        <w:spacing w:line="360" w:lineRule="auto"/>
+        <w:jc w:val="both"/>
+        <w:rPr>
+          <w:rFonts w:ascii="Times New Roman" w:hAnsi="Times New Roman" w:cs="Times New Roman"/>
+          <w:sz w:val="24"/>
+          <w:szCs w:val="24"/>
+          <w:lang w:val="ro-RO"/>
+        </w:rPr>
+      </w:pPr>
+    </w:p>
+    <w:p>
+      <w:pPr>
+        <w:spacing w:line="360" w:lineRule="auto"/>
+        <w:jc w:val="both"/>
+        <w:rPr>
+          <w:rFonts w:ascii="Times New Roman" w:hAnsi="Times New Roman" w:cs="Times New Roman"/>
+          <w:sz w:val="24"/>
+          <w:szCs w:val="24"/>
+          <w:lang w:val="ro-RO"/>
+        </w:rPr>
+      </w:pPr>
+      <w:r>
+        <w:rPr>
+          <w:rFonts w:ascii="Times New Roman" w:hAnsi="Times New Roman" w:cs="Times New Roman"/>
+          <w:sz w:val="24"/>
+          <w:szCs w:val="24"/>
+          <w:lang w:val="ro-RO"/>
+        </w:rPr>
+        <w:tab/>
+        <w:t>După ce am introdus valorile, acestea s-au afișat pașii executați în Selenium IDE. Aceștia sunt reprezentate în trei coloane: Command, Target și Value, figura 1.2 .</w:t>
+      </w:r>
+    </w:p>
+    <w:p>
+      <w:pPr>
+        <w:pStyle w:val="ListParagraph"/>
+        <w:numPr>
+          <w:ilvl w:val="0"/>
+          <w:numId w:val="2"/>
+        </w:numPr>
+        <w:spacing w:line="360" w:lineRule="auto"/>
+        <w:jc w:val="both"/>
+        <w:rPr>
+          <w:rFonts w:ascii="Times New Roman" w:hAnsi="Times New Roman" w:cs="Times New Roman"/>
+          <w:sz w:val="24"/>
+          <w:szCs w:val="24"/>
+          <w:lang w:val="ro-RO"/>
+        </w:rPr>
+      </w:pPr>
+      <w:r>
+        <w:rPr>
+          <w:rFonts w:ascii="Times New Roman" w:hAnsi="Times New Roman" w:cs="Times New Roman"/>
+          <w:sz w:val="24"/>
+          <w:szCs w:val="24"/>
+          <w:lang w:val="ro-RO"/>
+        </w:rPr>
+        <w:t>Command: este comanda care se execută;</w:t>
+      </w:r>
+    </w:p>
+    <w:p>
+      <w:pPr>
+        <w:pStyle w:val="ListParagraph"/>
+        <w:numPr>
+          <w:ilvl w:val="0"/>
+          <w:numId w:val="2"/>
+        </w:numPr>
+        <w:spacing w:line="360" w:lineRule="auto"/>
+        <w:jc w:val="both"/>
+        <w:rPr>
+          <w:rFonts w:ascii="Times New Roman" w:hAnsi="Times New Roman" w:cs="Times New Roman"/>
+          <w:sz w:val="24"/>
+          <w:szCs w:val="24"/>
+          <w:lang w:val="ro-RO"/>
+        </w:rPr>
+      </w:pPr>
+      <w:r>
+        <w:rPr>
+          <w:rFonts w:ascii="Times New Roman" w:hAnsi="Times New Roman" w:cs="Times New Roman"/>
+          <w:sz w:val="24"/>
+          <w:szCs w:val="24"/>
+          <w:lang w:val="ro-RO"/>
+        </w:rPr>
+        <w:t>Target: indică asupra cui se execută comanda;</w:t>
+      </w:r>
+    </w:p>
+    <w:p>
+      <w:pPr>
+        <w:pStyle w:val="ListParagraph"/>
+        <w:numPr>
+          <w:ilvl w:val="0"/>
+          <w:numId w:val="2"/>
+        </w:numPr>
+        <w:spacing w:line="360" w:lineRule="auto"/>
+        <w:jc w:val="both"/>
+        <w:rPr>
+          <w:rFonts w:ascii="Times New Roman" w:hAnsi="Times New Roman" w:cs="Times New Roman"/>
+          <w:sz w:val="24"/>
+          <w:szCs w:val="24"/>
+          <w:lang w:val="ro-RO"/>
+        </w:rPr>
+      </w:pPr>
+      <w:r>
+        <w:rPr>
+          <w:rFonts w:ascii="Times New Roman" w:hAnsi="Times New Roman" w:cs="Times New Roman"/>
+          <w:sz w:val="24"/>
+          <w:szCs w:val="24"/>
+          <w:lang w:val="ro-RO"/>
+        </w:rPr>
+        <w:t>Value: alocă o valoare target.</w:t>
+      </w:r>
+    </w:p>
+    <w:p>
+      <w:pPr>
+        <w:spacing w:line="360" w:lineRule="auto"/>
+        <w:ind w:firstLine="708"/>
+        <w:jc w:val="both"/>
+        <w:rPr>
+          <w:rFonts w:ascii="Times New Roman" w:hAnsi="Times New Roman" w:cs="Times New Roman"/>
+          <w:sz w:val="24"/>
+          <w:szCs w:val="24"/>
+          <w:lang w:val="ro-RO"/>
+        </w:rPr>
+      </w:pPr>
+      <w:r>
+        <w:rPr>
+          <w:rFonts w:ascii="Times New Roman" w:hAnsi="Times New Roman" w:cs="Times New Roman"/>
+          <w:sz w:val="24"/>
+          <w:szCs w:val="24"/>
+          <w:lang w:val="ro-RO"/>
+        </w:rPr>
+        <w:t>În interfața grafică a Selenium-ului, în partea stânga sus, tastând butonul Play Current Test, am observat că testul rulează fiecare pas înregistrat, astfel pasul fiind executa corect culoare lui a devenit verde (figura 1.2).</w:t>
+      </w:r>
+    </w:p>
+    <w:p>
+      <w:pPr>
+        <w:spacing w:line="360" w:lineRule="auto"/>
+        <w:jc w:val="center"/>
+        <w:rPr>
+          <w:rFonts w:ascii="Times New Roman" w:hAnsi="Times New Roman" w:cs="Times New Roman"/>
+          <w:noProof/>
+          <w:sz w:val="24"/>
+          <w:szCs w:val="24"/>
+          <w:lang w:eastAsia="ru-RU"/>
+        </w:rPr>
+      </w:pPr>
+    </w:p>
+    <w:p>
+      <w:pPr>
+        <w:spacing w:line="360" w:lineRule="auto"/>
+        <w:jc w:val="center"/>
+        <w:rPr>
+          <w:rFonts w:ascii="Times New Roman" w:hAnsi="Times New Roman" w:cs="Times New Roman"/>
+          <w:sz w:val="24"/>
+          <w:szCs w:val="24"/>
+          <w:lang w:val="ro-RO"/>
+        </w:rPr>
+      </w:pPr>
+      <w:r>
+        <w:rPr>
+          <w:rFonts w:ascii="Times New Roman" w:hAnsi="Times New Roman" w:cs="Times New Roman"/>
+          <w:sz w:val="24"/>
+          <w:szCs w:val="24"/>
+          <w:lang w:val="ro-RO"/>
+        </w:rPr>
+        <w:lastRenderedPageBreak/>
+        <w:drawing>
+          <wp:inline distT="0" distB="0" distL="0" distR="0" wp14:anchorId="0AC0BAED" wp14:editId="1AFBA7F4">
+            <wp:extent cx="6480175" cy="1551305"/>
+            <wp:effectExtent l="0" t="0" r="0" b="0"/>
+            <wp:docPr id="461423602" name="Picture 1"/>
+            <wp:cNvGraphicFramePr>
+              <a:graphicFrameLocks xmlns:a="http://schemas.openxmlformats.org/drawingml/2006/main" noChangeAspect="1"/>
+            </wp:cNvGraphicFramePr>
+            <a:graphic xmlns:a="http://schemas.openxmlformats.org/drawingml/2006/main">
+              <a:graphicData uri="http://schemas.openxmlformats.org/drawingml/2006/picture">
+                <pic:pic xmlns:pic="http://schemas.openxmlformats.org/drawingml/2006/picture">
+                  <pic:nvPicPr>
+                    <pic:cNvPr id="461423602" name=""/>
+                    <pic:cNvPicPr/>
+                  </pic:nvPicPr>
+                  <pic:blipFill>
+                    <a:blip r:embed="rId10"/>
+                    <a:stretch>
+                      <a:fillRect/>
+                    </a:stretch>
+                  </pic:blipFill>
+                  <pic:spPr>
+                    <a:xfrm>
+                      <a:off x="0" y="0"/>
+                      <a:ext cx="6480175" cy="1551305"/>
+                    </a:xfrm>
+                    <a:prstGeom prst="rect">
+                      <a:avLst/>
+                    </a:prstGeom>
+                  </pic:spPr>
+                </pic:pic>
+              </a:graphicData>
+            </a:graphic>
+          </wp:inline>
+        </w:drawing>
+      </w:r>
+    </w:p>
+    <w:p>
+      <w:pPr>
+        <w:spacing w:line="360" w:lineRule="auto"/>
+        <w:jc w:val="center"/>
+        <w:rPr>
+          <w:rFonts w:ascii="Times New Roman" w:hAnsi="Times New Roman" w:cs="Times New Roman"/>
+          <w:sz w:val="24"/>
+          <w:szCs w:val="24"/>
+          <w:lang w:val="ro-RO"/>
+        </w:rPr>
+      </w:pPr>
+      <w:r>
+        <w:rPr>
+          <w:rFonts w:ascii="Times New Roman" w:hAnsi="Times New Roman" w:cs="Times New Roman"/>
+          <w:b/>
+          <w:bCs/>
+          <w:sz w:val="24"/>
+          <w:szCs w:val="24"/>
+          <w:lang w:val="ro-RO"/>
+        </w:rPr>
+        <w:t>Figura 1.2</w:t>
+      </w:r>
+      <w:r>
+        <w:rPr>
+          <w:rFonts w:ascii="Times New Roman" w:hAnsi="Times New Roman" w:cs="Times New Roman"/>
+          <w:sz w:val="24"/>
+          <w:szCs w:val="24"/>
+          <w:lang w:val="ro-RO"/>
+        </w:rPr>
+        <w:t xml:space="preserve"> – Afișarea pașilor executați în pagina web</w:t>
+      </w:r>
+      <w:r>
+        <w:rPr>
+          <w:lang w:val="ro-RO"/>
+        </w:rPr>
+        <w:t xml:space="preserve"> </w:t>
+      </w:r>
+      <w:hyperlink r:id="rId11" w:history="1">
+        <w:r>
+          <w:rPr>
+            <w:rStyle w:val="Hyperlink"/>
+            <w:rFonts w:cs="Times New Roman"/>
+            <w:sz w:val="24"/>
+            <w:szCs w:val="24"/>
+            <w:lang w:val="ro-RO"/>
+          </w:rPr>
+          <w:t>https://www.mortgagecalculator.org/</w:t>
+        </w:r>
+      </w:hyperlink>
+      <w:r>
+        <w:rPr>
+          <w:rFonts w:ascii="Times New Roman" w:hAnsi="Times New Roman" w:cs="Times New Roman"/>
+          <w:sz w:val="24"/>
+          <w:szCs w:val="24"/>
+          <w:lang w:val="ro-RO"/>
+        </w:rPr>
+        <w:t xml:space="preserve"> </w:t>
+      </w:r>
+      <w:hyperlink r:id="rId12" w:anchor="_BIBLIOGRAFIE" w:history="1">
+        <w:r>
+          <w:rPr>
+            <w:rStyle w:val="Hyperlink"/>
+            <w:rFonts w:cs="Times New Roman"/>
+            <w:sz w:val="24"/>
+            <w:szCs w:val="24"/>
+          </w:rPr>
+          <w:t>[1]</w:t>
+        </w:r>
+      </w:hyperlink>
+      <w:r>
+        <w:rPr>
+          <w:rFonts w:ascii="Times New Roman" w:hAnsi="Times New Roman" w:cs="Times New Roman"/>
+          <w:sz w:val="24"/>
+          <w:szCs w:val="24"/>
+          <w:lang w:val="ro-RO"/>
+        </w:rPr>
+        <w:t xml:space="preserve"> în instrumentul Selenium IDE</w:t>
+      </w:r>
+    </w:p>
+    <w:p>
+      <w:pPr>
+        <w:spacing w:line="360" w:lineRule="auto"/>
+        <w:jc w:val="both"/>
+        <w:rPr>
+          <w:rFonts w:ascii="Times New Roman" w:hAnsi="Times New Roman" w:cs="Times New Roman"/>
+          <w:sz w:val="24"/>
+          <w:szCs w:val="24"/>
+          <w:lang w:val="ro-RO"/>
+        </w:rPr>
+      </w:pPr>
+      <w:r>
+        <w:rPr>
+          <w:rFonts w:ascii="Times New Roman" w:hAnsi="Times New Roman" w:cs="Times New Roman"/>
+          <w:sz w:val="24"/>
+          <w:szCs w:val="24"/>
+          <w:lang w:val="ro-RO"/>
+        </w:rPr>
+        <w:tab/>
+        <w:t>Următorul pas a fost de a modifica coloana Value din interfața grafică a Selenium-ului pentru diferiți pași înregistrați, figura 1.3.</w:t>
+      </w:r>
+    </w:p>
+    <w:p>
+      <w:pPr>
+        <w:spacing w:line="360" w:lineRule="auto"/>
+        <w:jc w:val="center"/>
+        <w:rPr>
+          <w:rFonts w:ascii="Times New Roman" w:hAnsi="Times New Roman" w:cs="Times New Roman"/>
+          <w:sz w:val="24"/>
+          <w:szCs w:val="24"/>
+          <w:lang w:val="ro-RO"/>
+        </w:rPr>
+      </w:pPr>
+      <w:r>
+        <w:rPr>
+          <w:rFonts w:ascii="Times New Roman" w:hAnsi="Times New Roman" w:cs="Times New Roman"/>
+          <w:sz w:val="24"/>
+          <w:szCs w:val="24"/>
+          <w:lang w:val="ro-RO"/>
+        </w:rPr>
+        <w:drawing>
+          <wp:inline distT="0" distB="0" distL="0" distR="0" wp14:anchorId="3902C48D" wp14:editId="746E723F">
+            <wp:extent cx="6480175" cy="1524000"/>
+            <wp:effectExtent l="0" t="0" r="0" b="0"/>
+            <wp:docPr id="235547207" name="Picture 1"/>
+            <wp:cNvGraphicFramePr>
+              <a:graphicFrameLocks xmlns:a="http://schemas.openxmlformats.org/drawingml/2006/main" noChangeAspect="1"/>
+            </wp:cNvGraphicFramePr>
+            <a:graphic xmlns:a="http://schemas.openxmlformats.org/drawingml/2006/main">
+              <a:graphicData uri="http://schemas.openxmlformats.org/drawingml/2006/picture">
+                <pic:pic xmlns:pic="http://schemas.openxmlformats.org/drawingml/2006/picture">
+                  <pic:nvPicPr>
+                    <pic:cNvPr id="235547207" name=""/>
+                    <pic:cNvPicPr/>
+                  </pic:nvPicPr>
+                  <pic:blipFill>
+                    <a:blip r:embed="rId13"/>
+                    <a:stretch>
+                      <a:fillRect/>
+                    </a:stretch>
+                  </pic:blipFill>
+                  <pic:spPr>
+                    <a:xfrm>
+                      <a:off x="0" y="0"/>
+                      <a:ext cx="6480175" cy="1524000"/>
+                    </a:xfrm>
+                    <a:prstGeom prst="rect">
+                      <a:avLst/>
+                    </a:prstGeom>
+                  </pic:spPr>
+                </pic:pic>
+              </a:graphicData>
+            </a:graphic>
+          </wp:inline>
+        </w:drawing>
+      </w:r>
+    </w:p>
+    <w:p>
+      <w:pPr>
+        <w:spacing w:line="360" w:lineRule="auto"/>
+        <w:jc w:val="center"/>
+        <w:rPr>
+          <w:rFonts w:ascii="Times New Roman" w:hAnsi="Times New Roman" w:cs="Times New Roman"/>
+          <w:sz w:val="24"/>
+          <w:szCs w:val="24"/>
+          <w:lang w:val="ro-RO"/>
+        </w:rPr>
+      </w:pPr>
+      <w:r>
+        <w:rPr>
+          <w:rFonts w:ascii="Times New Roman" w:hAnsi="Times New Roman" w:cs="Times New Roman"/>
+          <w:b/>
+          <w:bCs/>
+          <w:sz w:val="24"/>
+          <w:szCs w:val="24"/>
+          <w:lang w:val="ro-RO"/>
+        </w:rPr>
+        <w:t>Figura 1.3</w:t>
+      </w:r>
+      <w:r>
+        <w:rPr>
+          <w:rFonts w:ascii="Times New Roman" w:hAnsi="Times New Roman" w:cs="Times New Roman"/>
+          <w:sz w:val="24"/>
+          <w:szCs w:val="24"/>
+          <w:lang w:val="ro-RO"/>
+        </w:rPr>
+        <w:t xml:space="preserve"> – Modificarea câmpului Value în interfața grafică a Selenium-ului</w:t>
+      </w:r>
+    </w:p>
+    <w:p>
+      <w:pPr>
+        <w:spacing w:line="360" w:lineRule="auto"/>
+        <w:ind w:firstLine="720"/>
+        <w:jc w:val="both"/>
+        <w:rPr>
+          <w:rFonts w:ascii="Times New Roman" w:hAnsi="Times New Roman" w:cs="Times New Roman"/>
+          <w:sz w:val="24"/>
+          <w:szCs w:val="24"/>
+          <w:lang w:val="ro-RO"/>
+        </w:rPr>
+      </w:pPr>
+      <w:r>
+        <w:rPr>
+          <w:rFonts w:ascii="Times New Roman" w:hAnsi="Times New Roman" w:cs="Times New Roman"/>
+          <w:sz w:val="24"/>
+          <w:szCs w:val="24"/>
+          <w:lang w:val="ro-RO"/>
+        </w:rPr>
+        <w:t>Apoi am rulat din nou testul și am observat că datele din site-ul we</w:t>
+      </w:r>
+      <w:r>
+        <w:rPr>
+          <w:rFonts w:ascii="Times New Roman" w:hAnsi="Times New Roman" w:cs="Times New Roman"/>
+          <w:sz w:val="24"/>
+          <w:szCs w:val="24"/>
+          <w:lang w:val="ro-RO"/>
+        </w:rPr>
+        <w:t xml:space="preserve">b </w:t>
+      </w:r>
+      <w:hyperlink r:id="rId14" w:history="1">
+        <w:r>
+          <w:rPr>
+            <w:rStyle w:val="Hyperlink"/>
+            <w:rFonts w:cs="Times New Roman"/>
+            <w:sz w:val="24"/>
+            <w:szCs w:val="24"/>
+            <w:lang w:val="ro-RO"/>
+          </w:rPr>
+          <w:t>https://www.mortgagecalculator.org/</w:t>
+        </w:r>
+      </w:hyperlink>
+      <w:r>
+        <w:rPr>
+          <w:rFonts w:ascii="Times New Roman" w:hAnsi="Times New Roman" w:cs="Times New Roman"/>
+          <w:sz w:val="24"/>
+          <w:szCs w:val="24"/>
+          <w:lang w:val="ro-RO"/>
+        </w:rPr>
+        <w:t xml:space="preserve">  s-a modificat, figura 1.4.</w:t>
+      </w:r>
+    </w:p>
+    <w:p>
+      <w:pPr>
+        <w:spacing w:line="360" w:lineRule="auto"/>
+        <w:jc w:val="center"/>
+        <w:rPr>
+          <w:rFonts w:ascii="Times New Roman" w:hAnsi="Times New Roman" w:cs="Times New Roman"/>
+          <w:sz w:val="24"/>
+          <w:szCs w:val="24"/>
+          <w:lang w:val="ro-RO"/>
+        </w:rPr>
+      </w:pPr>
+      <w:r>
+        <w:rPr>
+          <w:noProof/>
+        </w:rPr>
+        <w:drawing>
+          <wp:inline distT="0" distB="0" distL="0" distR="0" wp14:anchorId="318A78B3" wp14:editId="28454338">
+            <wp:extent cx="5125165" cy="2372056"/>
+            <wp:effectExtent l="0" t="0" r="0" b="9525"/>
+            <wp:docPr id="2078244451" name="Picture 1"/>
+            <wp:cNvGraphicFramePr>
+              <a:graphicFrameLocks xmlns:a="http://schemas.openxmlformats.org/drawingml/2006/main" noChangeAspect="1"/>
+            </wp:cNvGraphicFramePr>
+            <a:graphic xmlns:a="http://schemas.openxmlformats.org/drawingml/2006/main">
+              <a:graphicData uri="http://schemas.openxmlformats.org/drawingml/2006/picture">
+                <pic:pic xmlns:pic="http://schemas.openxmlformats.org/drawingml/2006/picture">
+                  <pic:nvPicPr>
+                    <pic:cNvPr id="2078244451" name=""/>
+                    <pic:cNvPicPr/>
+                  </pic:nvPicPr>
+                  <pic:blipFill>
+                    <a:blip r:embed="rId15"/>
+                    <a:stretch>
+                      <a:fillRect/>
+                    </a:stretch>
+                  </pic:blipFill>
+                  <pic:spPr>
+                    <a:xfrm>
+                      <a:off x="0" y="0"/>
+                      <a:ext cx="5125165" cy="2372056"/>
+                    </a:xfrm>
+                    <a:prstGeom prst="rect">
+                      <a:avLst/>
+                    </a:prstGeom>
+                  </pic:spPr>
+                </pic:pic>
+              </a:graphicData>
+            </a:graphic>
+          </wp:inline>
+        </w:drawing>
+      </w:r>
+      <w:r>
+        <w:rPr>
+          <w:noProof/>
+        </w:rPr>
+        <w:t xml:space="preserve"> </w:t>
+      </w:r>
+    </w:p>
+    <w:p>
+      <w:pPr>
+        <w:spacing w:line="360" w:lineRule="auto"/>
+        <w:jc w:val="center"/>
+        <w:rPr>
+          <w:rFonts w:ascii="Times New Roman" w:hAnsi="Times New Roman" w:cs="Times New Roman"/>
+          <w:sz w:val="24"/>
+          <w:szCs w:val="24"/>
+        </w:rPr>
+      </w:pPr>
+      <w:r>
+        <w:rPr>
+          <w:rFonts w:ascii="Times New Roman" w:hAnsi="Times New Roman" w:cs="Times New Roman"/>
+          <w:b/>
+          <w:bCs/>
+          <w:sz w:val="24"/>
+          <w:szCs w:val="24"/>
+          <w:lang w:val="ro-RO"/>
+        </w:rPr>
+        <w:t>Figura 1.4</w:t>
+      </w:r>
+      <w:r>
+        <w:rPr>
+          <w:rFonts w:ascii="Times New Roman" w:hAnsi="Times New Roman" w:cs="Times New Roman"/>
+          <w:sz w:val="24"/>
+          <w:szCs w:val="24"/>
+          <w:lang w:val="ro-RO"/>
+        </w:rPr>
+        <w:t xml:space="preserve"> – Datele actualizate din pagina web</w:t>
+      </w:r>
+      <w:r>
+        <w:rPr>
+          <w:lang w:val="ro-RO"/>
+        </w:rPr>
+        <w:t xml:space="preserve"> </w:t>
+      </w:r>
+      <w:r>
+        <w:rPr>
+          <w:rFonts w:ascii="Times New Roman" w:hAnsi="Times New Roman" w:cs="Times New Roman"/>
+          <w:sz w:val="24"/>
+          <w:szCs w:val="24"/>
+          <w:lang w:val="ro-RO"/>
+        </w:rPr>
+        <w:t xml:space="preserve">https://www.mortgagecalculator.org/ </w:t>
+      </w:r>
+      <w:hyperlink r:id="rId16" w:anchor="_BIBLIOGRAFIE" w:history="1">
+        <w:r>
+          <w:rPr>
+            <w:rStyle w:val="Hyperlink"/>
+            <w:rFonts w:cs="Times New Roman"/>
+            <w:sz w:val="24"/>
+            <w:szCs w:val="24"/>
+          </w:rPr>
+          <w:t>[1]</w:t>
+        </w:r>
+      </w:hyperlink>
+    </w:p>
+    <w:p>
+      <w:pPr>
+        <w:spacing w:after="240" w:line="360" w:lineRule="auto"/>
+        <w:jc w:val="both"/>
+        <w:rPr>
+          <w:rFonts w:ascii="Times New Roman" w:hAnsi="Times New Roman" w:cs="Times New Roman"/>
+          <w:sz w:val="24"/>
+          <w:szCs w:val="24"/>
+          <w:lang w:val="ro-RO"/>
+        </w:rPr>
+      </w:pPr>
+      <w:r>
+        <w:rPr>
+          <w:rFonts w:ascii="Times New Roman" w:hAnsi="Times New Roman" w:cs="Times New Roman"/>
+          <w:sz w:val="24"/>
+          <w:szCs w:val="24"/>
+          <w:lang w:val="ro-RO"/>
+        </w:rPr>
+        <w:tab/>
+        <w:t>Pasul următor a fost de a selecta unul dintre rezultatele obținute și de a face click dreapta pe textul respectiv, s-a afișat un meniu de operații posibile, am ales operația „Mouse Over”, figura 1.5.</w:t>
+      </w:r>
+    </w:p>
+    <w:p>
+      <w:pPr>
+        <w:spacing w:after="240" w:line="360" w:lineRule="auto"/>
+        <w:jc w:val="center"/>
+        <w:rPr>
+          <w:rFonts w:ascii="Times New Roman" w:hAnsi="Times New Roman" w:cs="Times New Roman"/>
+          <w:sz w:val="24"/>
+          <w:szCs w:val="24"/>
+          <w:lang w:val="ro-RO"/>
+        </w:rPr>
+      </w:pPr>
+      <w:r>
+        <w:rPr>
+          <w:noProof/>
+        </w:rPr>
+        <w:lastRenderedPageBreak/>
+        <w:drawing>
+          <wp:inline distT="0" distB="0" distL="0" distR="0" wp14:anchorId="5CF4D6D8" wp14:editId="38CB28F0">
+            <wp:extent cx="3101340" cy="2026285"/>
+            <wp:effectExtent l="0" t="0" r="3810" b="0"/>
+            <wp:docPr id="496358938" name="Picture 2"/>
+            <wp:cNvGraphicFramePr>
+              <a:graphicFrameLocks xmlns:a="http://schemas.openxmlformats.org/drawingml/2006/main" noChangeAspect="1"/>
+            </wp:cNvGraphicFramePr>
+            <a:graphic xmlns:a="http://schemas.openxmlformats.org/drawingml/2006/main">
+              <a:graphicData uri="http://schemas.openxmlformats.org/drawingml/2006/picture">
+                <pic:pic xmlns:pic="http://schemas.openxmlformats.org/drawingml/2006/picture">
+                  <pic:nvPicPr>
+                    <pic:cNvPr id="0" name="Picture 2"/>
+                    <pic:cNvPicPr>
+                      <a:picLocks noChangeAspect="1" noChangeArrowheads="1"/>
+                    </pic:cNvPicPr>
+                  </pic:nvPicPr>
+                  <pic:blipFill>
+                    <a:blip r:embed="rId17">
+                      <a:extLst>
+                        <a:ext uri="{28A0092B-C50C-407E-A947-70E740481C1C}">
+                          <a14:useLocalDpi xmlns:a14="http://schemas.microsoft.com/office/drawing/2010/main" val="0"/>
+                        </a:ext>
+                      </a:extLst>
+                    </a:blip>
+                    <a:srcRect/>
+                    <a:stretch>
+                      <a:fillRect/>
+                    </a:stretch>
+                  </pic:blipFill>
+                  <pic:spPr bwMode="auto">
+                    <a:xfrm>
+                      <a:off x="0" y="0"/>
+                      <a:ext cx="3101340" cy="2026285"/>
+                    </a:xfrm>
+                    <a:prstGeom prst="rect">
+                      <a:avLst/>
+                    </a:prstGeom>
+                    <a:noFill/>
+                    <a:ln>
+                      <a:noFill/>
+                    </a:ln>
+                  </pic:spPr>
+                </pic:pic>
+              </a:graphicData>
+            </a:graphic>
+          </wp:inline>
+        </w:drawing>
+      </w:r>
+    </w:p>
+    <w:p>
+      <w:pPr>
+        <w:spacing w:after="240" w:line="360" w:lineRule="auto"/>
+        <w:jc w:val="center"/>
+        <w:rPr>
+          <w:rFonts w:ascii="Times New Roman" w:hAnsi="Times New Roman" w:cs="Times New Roman"/>
+          <w:sz w:val="24"/>
+          <w:szCs w:val="24"/>
+          <w:lang w:val="ro-RO"/>
+        </w:rPr>
+      </w:pPr>
+      <w:r>
+        <w:rPr>
+          <w:rFonts w:ascii="Times New Roman" w:hAnsi="Times New Roman" w:cs="Times New Roman"/>
+          <w:b/>
+          <w:bCs/>
+          <w:sz w:val="24"/>
+          <w:szCs w:val="24"/>
+          <w:lang w:val="ro-RO"/>
+        </w:rPr>
+        <w:t>Figura 1.5</w:t>
+      </w:r>
+      <w:r>
+        <w:rPr>
+          <w:rFonts w:ascii="Times New Roman" w:hAnsi="Times New Roman" w:cs="Times New Roman"/>
+          <w:sz w:val="24"/>
+          <w:szCs w:val="24"/>
+          <w:lang w:val="ro-RO"/>
+        </w:rPr>
+        <w:t xml:space="preserve"> – Meniul cu operațiile posibile a instrumentului Selenium</w:t>
+      </w:r>
+    </w:p>
+    <w:p>
+      <w:pPr>
+        <w:spacing w:after="240" w:line="360" w:lineRule="auto"/>
+        <w:jc w:val="center"/>
+        <w:rPr>
+          <w:rFonts w:ascii="Times New Roman" w:hAnsi="Times New Roman" w:cs="Times New Roman"/>
+          <w:sz w:val="24"/>
+          <w:szCs w:val="24"/>
+          <w:lang w:val="ro-RO"/>
+        </w:rPr>
+      </w:pPr>
+      <w:r>
+        <w:rPr>
+          <w:rFonts w:ascii="Times New Roman" w:hAnsi="Times New Roman" w:cs="Times New Roman"/>
+          <w:sz w:val="24"/>
+          <w:szCs w:val="24"/>
+          <w:lang w:val="ro-RO"/>
+        </w:rPr>
+        <w:drawing>
+          <wp:inline distT="0" distB="0" distL="0" distR="0" wp14:anchorId="4696888A" wp14:editId="619869CE">
+            <wp:extent cx="6480175" cy="1764030"/>
+            <wp:effectExtent l="0" t="0" r="0" b="7620"/>
+            <wp:docPr id="1238714166" name="Picture 1"/>
+            <wp:cNvGraphicFramePr>
+              <a:graphicFrameLocks xmlns:a="http://schemas.openxmlformats.org/drawingml/2006/main" noChangeAspect="1"/>
+            </wp:cNvGraphicFramePr>
+            <a:graphic xmlns:a="http://schemas.openxmlformats.org/drawingml/2006/main">
+              <a:graphicData uri="http://schemas.openxmlformats.org/drawingml/2006/picture">
+                <pic:pic xmlns:pic="http://schemas.openxmlformats.org/drawingml/2006/picture">
+                  <pic:nvPicPr>
+                    <pic:cNvPr id="1238714166" name=""/>
+                    <pic:cNvPicPr/>
+                  </pic:nvPicPr>
+                  <pic:blipFill>
+                    <a:blip r:embed="rId18"/>
+                    <a:stretch>
+                      <a:fillRect/>
+                    </a:stretch>
+                  </pic:blipFill>
+                  <pic:spPr>
+                    <a:xfrm>
+                      <a:off x="0" y="0"/>
+                      <a:ext cx="6480175" cy="1764030"/>
+                    </a:xfrm>
+                    <a:prstGeom prst="rect">
+                      <a:avLst/>
+                    </a:prstGeom>
+                  </pic:spPr>
+                </pic:pic>
+              </a:graphicData>
+            </a:graphic>
+          </wp:inline>
+        </w:drawing>
+      </w:r>
+    </w:p>
+    <w:p>
+      <w:pPr>
+        <w:spacing w:after="240" w:line="360" w:lineRule="auto"/>
+        <w:jc w:val="center"/>
+        <w:rPr>
+          <w:rFonts w:ascii="Times New Roman" w:hAnsi="Times New Roman" w:cs="Times New Roman"/>
+          <w:sz w:val="24"/>
+          <w:szCs w:val="24"/>
+          <w:lang w:val="ro-RO"/>
+        </w:rPr>
+      </w:pPr>
+      <w:r>
+        <w:rPr>
+          <w:rFonts w:ascii="Times New Roman" w:hAnsi="Times New Roman" w:cs="Times New Roman"/>
+          <w:b/>
+          <w:bCs/>
+          <w:sz w:val="24"/>
+          <w:szCs w:val="24"/>
+          <w:lang w:val="ro-RO"/>
+        </w:rPr>
+        <w:t>Figura 1.6</w:t>
+      </w:r>
+      <w:r>
+        <w:rPr>
+          <w:rFonts w:ascii="Times New Roman" w:hAnsi="Times New Roman" w:cs="Times New Roman"/>
+          <w:sz w:val="24"/>
+          <w:szCs w:val="24"/>
+          <w:lang w:val="ro-RO"/>
+        </w:rPr>
+        <w:t xml:space="preserve"> – Adăugarea comenzii „Mouse Over” în aplicația Selenium</w:t>
+      </w:r>
+    </w:p>
+    <w:p>
+      <w:pPr>
         <w:spacing w:after="240" w:line="276" w:lineRule="auto"/>
         <w:jc w:val="both"/>
         <w:rPr>
@@ -1161,14 +2920,25 @@
           <w:lang w:val="ro-RO"/>
         </w:rPr>
       </w:pPr>
-      <w:r>
-        <w:rPr>
-          <w:rFonts w:ascii="Times New Roman" w:hAnsi="Times New Roman" w:cs="Times New Roman"/>
-          <w:sz w:val="24"/>
-          <w:szCs w:val="24"/>
-          <w:lang w:val="ro-RO"/>
-        </w:rPr>
-        <w:lastRenderedPageBreak/>
+    </w:p>
+    <w:p>
+      <w:pPr>
+        <w:spacing w:after="240" w:line="276" w:lineRule="auto"/>
+        <w:jc w:val="both"/>
+        <w:rPr>
+          <w:rFonts w:ascii="Times New Roman" w:hAnsi="Times New Roman" w:cs="Times New Roman"/>
+          <w:sz w:val="24"/>
+          <w:szCs w:val="24"/>
+          <w:lang w:val="ro-RO"/>
+        </w:rPr>
+      </w:pPr>
+      <w:r>
+        <w:rPr>
+          <w:rFonts w:ascii="Times New Roman" w:hAnsi="Times New Roman" w:cs="Times New Roman"/>
+          <w:sz w:val="24"/>
+          <w:szCs w:val="24"/>
+          <w:lang w:val="ro-RO"/>
+        </w:rPr>
         <w:tab/>
         <w:t xml:space="preserve">Am creat un test cu ajutorul aplicației Selenium IDE, astfel am înregistrat pașii asemănători cu cei din îndrumar pentru pagina web </w:t>
       </w:r>
@@ -1178,7 +2948,7 @@
           <w:sz w:val="24"/>
           <w:szCs w:val="24"/>
         </w:rPr>
-        <w:t>https://www.curs.md</w:t>
+        <w:t>https://runbundle.com/tools/cycling/cycling-calorie-calculator</w:t>
       </w:r>
       <w:r>
         <w:rPr>
@@ -1326,6 +3096,7 @@
       <w:r>
         <w:rPr>
           <w:rFonts w:ascii="Times New Roman" w:hAnsi="Times New Roman" w:cs="Times New Roman"/>
+          <w:noProof/>
           <w:sz w:val="24"/>
           <w:szCs w:val="24"/>
           <w:lang w:val="ro-RO"/>
@@ -1346,7 +3117,7 @@
                     <pic:cNvPicPr/>
                   </pic:nvPicPr>
                   <pic:blipFill>
-                    <a:blip r:embed="rId7"/>
+                    <a:blip r:embed="rId19"/>
                     <a:stretch>
                       <a:fillRect/>
                     </a:stretch>
@@ -1380,10 +3151,12 @@
       <w:r>
         <w:rPr>
           <w:rFonts w:ascii="Times New Roman" w:hAnsi="Times New Roman" w:cs="Times New Roman"/>
-          <w:sz w:val="24"/>
-          <w:szCs w:val="24"/>
-          <w:lang w:val="ro-RO"/>
-        </w:rPr>
+          <w:noProof/>
+          <w:sz w:val="24"/>
+          <w:szCs w:val="24"/>
+          <w:lang w:val="ro-RO"/>
+        </w:rPr>
+        <w:lastRenderedPageBreak/>
         <w:drawing>
           <wp:inline distT="0" distB="0" distL="0" distR="0" wp14:anchorId="286EE7D5" wp14:editId="41C093E5">
             <wp:extent cx="5877745" cy="3572374"/>
@@ -1400,7 +3173,7 @@
                     <pic:cNvPicPr/>
                   </pic:nvPicPr>
                   <pic:blipFill>
-                    <a:blip r:embed="rId8"/>
+                    <a:blip r:embed="rId20"/>
                     <a:stretch>
                       <a:fillRect/>
                     </a:stretch>
@@ -1435,21 +3208,24 @@
       <w:r>
         <w:rPr>
           <w:rFonts w:ascii="Times New Roman" w:hAnsi="Times New Roman" w:cs="Times New Roman"/>
-          <w:sz w:val="24"/>
-          <w:szCs w:val="24"/>
-          <w:lang w:val="ro-RO"/>
-        </w:rPr>
-        <w:t>Figura 2</w:t>
-      </w:r>
-      <w:r>
-        <w:rPr>
-          <w:rFonts w:ascii="Times New Roman" w:hAnsi="Times New Roman" w:cs="Times New Roman"/>
-          <w:sz w:val="24"/>
-          <w:szCs w:val="24"/>
-          <w:lang w:val="ro-RO"/>
-        </w:rPr>
-        <w:t xml:space="preserve">.1 – Valorile introduse pe pagina </w:t>
-      </w:r>
+          <w:b/>
+          <w:bCs/>
+          <w:sz w:val="24"/>
+          <w:szCs w:val="24"/>
+          <w:lang w:val="ro-RO"/>
+        </w:rPr>
+        <w:t>Figura 2.1</w:t>
+      </w:r>
+      <w:r>
+        <w:rPr>
+          <w:rFonts w:ascii="Times New Roman" w:hAnsi="Times New Roman" w:cs="Times New Roman"/>
+          <w:sz w:val="24"/>
+          <w:szCs w:val="24"/>
+          <w:lang w:val="ro-RO"/>
+        </w:rPr>
+        <w:t xml:space="preserve"> – Valorile introduse pe pagina </w:t>
+      </w:r>
+      <w:bookmarkStart w:id="1" w:name="_Hlk160435823"/>
       <w:r>
         <w:rPr>
           <w:rFonts w:ascii="Times New Roman" w:hAnsi="Times New Roman" w:cs="Times New Roman"/>
@@ -1467,19 +3243,38 @@
         </w:rPr>
         <w:t xml:space="preserve"> </w:t>
       </w:r>
-      <w:hyperlink w:anchor="_BIBLIOGRAFIE" w:history="1">
-        <w:r>
-          <w:rPr>
-            <w:rStyle w:val="Hyperlink"/>
-            <w:rFonts w:ascii="Times New Roman" w:hAnsi="Times New Roman" w:cs="Times New Roman"/>
-            <w:color w:val="auto"/>
-            <w:sz w:val="24"/>
-            <w:szCs w:val="24"/>
-            <w:u w:val="none"/>
-          </w:rPr>
-          <w:t>[2]</w:t>
-        </w:r>
-      </w:hyperlink>
+      <w:bookmarkEnd w:id="1"/>
+      <w:r>
+        <w:fldChar w:fldCharType="begin"/>
+      </w:r>
+      <w:r>
+        <w:instrText>HYPERLINK \l "_BIBLIOGRAFIE"</w:instrText>
+      </w:r>
+      <w:r>
+        <w:fldChar w:fldCharType="separate"/>
+      </w:r>
+      <w:r>
+        <w:rPr>
+          <w:rStyle w:val="Hyperlink"/>
+          <w:rFonts w:ascii="Times New Roman" w:hAnsi="Times New Roman" w:cs="Times New Roman"/>
+          <w:color w:val="auto"/>
+          <w:sz w:val="24"/>
+          <w:szCs w:val="24"/>
+          <w:u w:val="none"/>
+        </w:rPr>
+        <w:t>[2]</w:t>
+      </w:r>
+      <w:r>
+        <w:rPr>
+          <w:rStyle w:val="Hyperlink"/>
+          <w:rFonts w:ascii="Times New Roman" w:hAnsi="Times New Roman" w:cs="Times New Roman"/>
+          <w:color w:val="auto"/>
+          <w:sz w:val="24"/>
+          <w:szCs w:val="24"/>
+          <w:u w:val="none"/>
+        </w:rPr>
+        <w:fldChar w:fldCharType="end"/>
+      </w:r>
     </w:p>
     <w:p>
       <w:pPr>
@@ -1575,11 +3370,11 @@
       <w:r>
         <w:rPr>
           <w:rFonts w:ascii="Times New Roman" w:hAnsi="Times New Roman" w:cs="Times New Roman"/>
-          <w:sz w:val="24"/>
-          <w:szCs w:val="24"/>
-          <w:lang w:val="ro-RO"/>
-        </w:rPr>
-        <w:lastRenderedPageBreak/>
+          <w:noProof/>
+          <w:sz w:val="24"/>
+          <w:szCs w:val="24"/>
+          <w:lang w:val="ro-RO"/>
+        </w:rPr>
         <w:drawing>
           <wp:inline distT="0" distB="0" distL="0" distR="0" wp14:anchorId="1B7B0F4E" wp14:editId="4793ACED">
             <wp:extent cx="6480175" cy="2436495"/>
@@ -1596,7 +3391,7 @@
                     <pic:cNvPicPr/>
                   </pic:nvPicPr>
                   <pic:blipFill>
-                    <a:blip r:embed="rId9"/>
+                    <a:blip r:embed="rId21"/>
                     <a:stretch>
                       <a:fillRect/>
                     </a:stretch>
@@ -1740,10 +3535,12 @@
       <w:r>
         <w:rPr>
           <w:rFonts w:ascii="Times New Roman" w:hAnsi="Times New Roman" w:cs="Times New Roman"/>
-          <w:sz w:val="24"/>
-          <w:szCs w:val="24"/>
-          <w:lang w:val="ro-RO"/>
-        </w:rPr>
+          <w:noProof/>
+          <w:sz w:val="24"/>
+          <w:szCs w:val="24"/>
+          <w:lang w:val="ro-RO"/>
+        </w:rPr>
+        <w:lastRenderedPageBreak/>
         <w:drawing>
           <wp:inline distT="0" distB="0" distL="0" distR="0" wp14:anchorId="0C5972FD" wp14:editId="7355464D">
             <wp:extent cx="6480175" cy="3503930"/>
@@ -1760,7 +3557,7 @@
                     <pic:cNvPicPr/>
                   </pic:nvPicPr>
                   <pic:blipFill>
-                    <a:blip r:embed="rId10"/>
+                    <a:blip r:embed="rId22"/>
                     <a:stretch>
                       <a:fillRect/>
                     </a:stretch>
@@ -1926,11 +3723,11 @@
       <w:r>
         <w:rPr>
           <w:rFonts w:ascii="Times New Roman" w:hAnsi="Times New Roman" w:cs="Times New Roman"/>
-          <w:sz w:val="24"/>
-          <w:szCs w:val="24"/>
-          <w:lang w:val="ro-RO"/>
-        </w:rPr>
-        <w:lastRenderedPageBreak/>
+          <w:noProof/>
+          <w:sz w:val="24"/>
+          <w:szCs w:val="24"/>
+          <w:lang w:val="ro-RO"/>
+        </w:rPr>
         <w:drawing>
           <wp:inline distT="0" distB="0" distL="0" distR="0" wp14:anchorId="684CDCCF" wp14:editId="67BFDDB1">
             <wp:extent cx="6106377" cy="1009791"/>
@@ -1947,7 +3744,7 @@
                     <pic:cNvPicPr/>
                   </pic:nvPicPr>
                   <pic:blipFill>
-                    <a:blip r:embed="rId11"/>
+                    <a:blip r:embed="rId23"/>
                     <a:stretch>
                       <a:fillRect/>
                     </a:stretch>
@@ -1991,10 +3788,12 @@
       <w:r>
         <w:rPr>
           <w:rFonts w:ascii="Times New Roman" w:hAnsi="Times New Roman" w:cs="Times New Roman"/>
-          <w:sz w:val="24"/>
-          <w:szCs w:val="24"/>
-          <w:lang w:val="ro-RO"/>
-        </w:rPr>
+          <w:noProof/>
+          <w:sz w:val="24"/>
+          <w:szCs w:val="24"/>
+          <w:lang w:val="ro-RO"/>
+        </w:rPr>
+        <w:lastRenderedPageBreak/>
         <w:drawing>
           <wp:inline distT="0" distB="0" distL="0" distR="0" wp14:anchorId="3334486D" wp14:editId="77CB4620">
             <wp:extent cx="5591955" cy="7249537"/>
@@ -2011,7 +3810,7 @@
                     <pic:cNvPicPr/>
                   </pic:nvPicPr>
                   <pic:blipFill>
-                    <a:blip r:embed="rId12"/>
+                    <a:blip r:embed="rId24"/>
                     <a:stretch>
                       <a:fillRect/>
                     </a:stretch>
@@ -2040,6 +3839,7 @@
           <w:rFonts w:ascii="Times New Roman" w:hAnsi="Times New Roman" w:cs="Times New Roman"/>
           <w:sz w:val="24"/>
           <w:szCs w:val="24"/>
+          <w:lang w:val="ro-RO"/>
         </w:rPr>
       </w:pPr>
       <w:r>
@@ -2072,23 +3872,12 @@
     </w:p>
     <w:p>
       <w:pPr>
-        <w:spacing w:after="240" w:line="276" w:lineRule="auto"/>
-        <w:rPr>
-          <w:rFonts w:ascii="Times New Roman" w:hAnsi="Times New Roman" w:cs="Times New Roman"/>
-          <w:sz w:val="24"/>
-          <w:szCs w:val="24"/>
-          <w:lang w:val="ro-RO"/>
-        </w:rPr>
-      </w:pPr>
-    </w:p>
-    <w:p>
-      <w:pPr>
         <w:pStyle w:val="Heading2"/>
         <w:rPr>
           <w:lang w:val="ro-RO"/>
         </w:rPr>
       </w:pPr>
-      <w:bookmarkStart w:id="1" w:name="_Toc130552252"/>
+      <w:bookmarkStart w:id="2" w:name="_Toc130552252"/>
       <w:r>
         <w:rPr>
           <w:lang w:val="ro-RO"/>
@@ -2096,7 +3885,7 @@
         <w:lastRenderedPageBreak/>
         <w:t>CONCLUZIE</w:t>
       </w:r>
-      <w:bookmarkEnd w:id="1"/>
+      <w:bookmarkEnd w:id="2"/>
     </w:p>
     <w:p>
       <w:pPr>
@@ -2303,11 +4092,11 @@
           <w:lang w:val="ro-RO"/>
         </w:rPr>
       </w:pPr>
-      <w:bookmarkStart w:id="2" w:name="_BIBLIOGRAFIE"/>
-      <w:bookmarkEnd w:id="2"/>
+      <w:bookmarkStart w:id="3" w:name="_BIBLIOGRAFIE"/>
+      <w:bookmarkEnd w:id="3"/>
     </w:p>
     <w:sectPr>
-      <w:footerReference w:type="default" r:id="rId13"/>
+      <w:footerReference w:type="default" r:id="rId25"/>
       <w:pgSz w:w="11906" w:h="16838"/>
       <w:pgMar w:top="1134" w:right="567" w:bottom="1134" w:left="1134" w:header="709" w:footer="709" w:gutter="0"/>
       <w:cols w:space="708"/>
@@ -2531,6 +4320,18 @@
   </w:abstractNum>
   <w:num w:numId="1" w16cid:durableId="1862739861">
     <w:abstractNumId w:val="0"/>
+  </w:num>
+  <w:num w:numId="2" w16cid:durableId="32848181">
+    <w:abstractNumId w:val="0"/>
+    <w:lvlOverride w:ilvl="0"/>
+    <w:lvlOverride w:ilvl="1"/>
+    <w:lvlOverride w:ilvl="2"/>
+    <w:lvlOverride w:ilvl="3"/>
+    <w:lvlOverride w:ilvl="4"/>
+    <w:lvlOverride w:ilvl="5"/>
+    <w:lvlOverride w:ilvl="6"/>
+    <w:lvlOverride w:ilvl="7"/>
+    <w:lvlOverride w:ilvl="8"/>
   </w:num>
 </w:numbering>
 </file>
@@ -2966,7 +4767,6 @@
   <w:style w:type="character" w:default="1" w:styleId="DefaultParagraphFont">
     <w:name w:val="Default Paragraph Font"/>
     <w:uiPriority w:val="1"/>
-    <w:semiHidden/>
     <w:unhideWhenUsed/>
   </w:style>
   <w:style w:type="table" w:default="1" w:styleId="TableNormal">
@@ -3078,6 +4878,18 @@
       <w:ind w:left="720"/>
       <w:contextualSpacing/>
     </w:pPr>
+  </w:style>
+  <w:style w:type="character" w:styleId="UnresolvedMention">
+    <w:name w:val="Unresolved Mention"/>
+    <w:basedOn w:val="DefaultParagraphFont"/>
+    <w:uiPriority w:val="99"/>
+    <w:semiHidden/>
+    <w:unhideWhenUsed/>
+    <w:rsid w:val="00334665"/>
+    <w:rPr>
+      <w:color w:val="605E5C"/>
+      <w:shd w:val="clear" w:color="auto" w:fill="E1DFDD"/>
+    </w:rPr>
   </w:style>
 </w:styles>
 </file>
